--- a/Courses/PROG2113 - HTML and CSS/Modules/Module 14 - A Brief Look at JavaScript and jQuery/Assignments/A14-2_MC-FTE.docx
+++ b/Courses/PROG2113 - HTML and CSS/Modules/Module 14 - A Brief Look at JavaScript and jQuery/Assignments/A14-2_MC-FTE.docx
@@ -47,6 +47,327 @@
           <w:szCs w:val="24"/>
         </w:rPr>
         <w:t>Fill in the Missing Code</w:t>
+      </w:r>
+    </w:p>
+    <w:p>
+      <w:pPr>
+        <w:rPr>
+          <w:sz w:val="24"/>
+          <w:szCs w:val="24"/>
+        </w:rPr>
+      </w:pPr>
+      <w:r>
+        <w:rPr>
+          <w:sz w:val="24"/>
+          <w:szCs w:val="24"/>
+        </w:rPr>
+        <w:t>&lt;!DOCTYPE html&gt;</w:t>
+      </w:r>
+    </w:p>
+    <w:p>
+      <w:pPr>
+        <w:rPr>
+          <w:sz w:val="24"/>
+          <w:szCs w:val="24"/>
+        </w:rPr>
+      </w:pPr>
+      <w:r>
+        <w:rPr>
+          <w:sz w:val="24"/>
+          <w:szCs w:val="24"/>
+        </w:rPr>
+        <w:t>&lt;html lang="en"&gt;</w:t>
+      </w:r>
+    </w:p>
+    <w:p>
+      <w:pPr>
+        <w:rPr>
+          <w:sz w:val="24"/>
+          <w:szCs w:val="24"/>
+        </w:rPr>
+      </w:pPr>
+      <w:r>
+        <w:rPr>
+          <w:sz w:val="24"/>
+          <w:szCs w:val="24"/>
+        </w:rPr>
+        <w:t>&lt;head&gt;</w:t>
+      </w:r>
+    </w:p>
+    <w:p>
+      <w:pPr>
+        <w:rPr>
+          <w:sz w:val="24"/>
+          <w:szCs w:val="24"/>
+        </w:rPr>
+      </w:pPr>
+      <w:r>
+        <w:rPr>
+          <w:sz w:val="24"/>
+          <w:szCs w:val="24"/>
+        </w:rPr>
+        <w:t xml:space="preserve">  &lt;title&gt;JavaScript Practice&lt;/title&gt;</w:t>
+      </w:r>
+    </w:p>
+    <w:p>
+      <w:pPr>
+        <w:rPr>
+          <w:sz w:val="24"/>
+          <w:szCs w:val="24"/>
+        </w:rPr>
+      </w:pPr>
+      <w:r>
+        <w:rPr>
+          <w:sz w:val="24"/>
+          <w:szCs w:val="24"/>
+        </w:rPr>
+        <w:t xml:space="preserve">  &lt;meta charset="utf-8"&gt;</w:t>
+      </w:r>
+    </w:p>
+    <w:p>
+      <w:pPr>
+        <w:rPr>
+          <w:sz w:val="24"/>
+          <w:szCs w:val="24"/>
+        </w:rPr>
+      </w:pPr>
+      <w:r>
+        <w:rPr>
+          <w:sz w:val="24"/>
+          <w:szCs w:val="24"/>
+        </w:rPr>
+        <w:t>&lt;/head&gt;</w:t>
+      </w:r>
+    </w:p>
+    <w:p>
+      <w:pPr>
+        <w:rPr>
+          <w:sz w:val="24"/>
+          <w:szCs w:val="24"/>
+        </w:rPr>
+      </w:pPr>
+      <w:r>
+        <w:rPr>
+          <w:sz w:val="24"/>
+          <w:szCs w:val="24"/>
+        </w:rPr>
+        <w:t>&lt;body&gt;</w:t>
+      </w:r>
+    </w:p>
+    <w:p>
+      <w:pPr>
+        <w:rPr>
+          <w:sz w:val="24"/>
+          <w:szCs w:val="24"/>
+        </w:rPr>
+      </w:pPr>
+      <w:r>
+        <w:rPr>
+          <w:sz w:val="24"/>
+          <w:szCs w:val="24"/>
+        </w:rPr>
+        <w:t xml:space="preserve">  &lt;h1&gt;Using JavaScript&lt;/h1&gt;</w:t>
+      </w:r>
+    </w:p>
+    <w:p>
+      <w:pPr>
+        <w:rPr>
+          <w:sz w:val="24"/>
+          <w:szCs w:val="24"/>
+        </w:rPr>
+      </w:pPr>
+      <w:r>
+        <w:rPr>
+          <w:sz w:val="24"/>
+          <w:szCs w:val="24"/>
+        </w:rPr>
+        <w:t xml:space="preserve">  &lt;script&gt;</w:t>
+      </w:r>
+    </w:p>
+    <w:p>
+      <w:pPr>
+        <w:rPr>
+          <w:sz w:val="24"/>
+          <w:szCs w:val="24"/>
+        </w:rPr>
+      </w:pPr>
+      <w:r>
+        <w:rPr>
+          <w:sz w:val="24"/>
+          <w:szCs w:val="24"/>
+        </w:rPr>
+        <w:t xml:space="preserve">    var </w:t>
+      </w:r>
+      <w:proofErr w:type="spellStart"/>
+      <w:r>
+        <w:rPr>
+          <w:sz w:val="24"/>
+          <w:szCs w:val="24"/>
+        </w:rPr>
+        <w:t>userSong</w:t>
+      </w:r>
+      <w:proofErr w:type="spellEnd"/>
+      <w:r>
+        <w:rPr>
+          <w:sz w:val="24"/>
+          <w:szCs w:val="24"/>
+        </w:rPr>
+        <w:t>;</w:t>
+      </w:r>
+    </w:p>
+    <w:p>
+      <w:pPr>
+        <w:rPr>
+          <w:sz w:val="24"/>
+          <w:szCs w:val="24"/>
+        </w:rPr>
+      </w:pPr>
+      <w:r>
+        <w:rPr>
+          <w:sz w:val="24"/>
+          <w:szCs w:val="24"/>
+        </w:rPr>
+        <w:t xml:space="preserve">    </w:t>
+      </w:r>
+      <w:proofErr w:type="spellStart"/>
+      <w:r>
+        <w:rPr>
+          <w:sz w:val="24"/>
+          <w:szCs w:val="24"/>
+        </w:rPr>
+        <w:t>userSong</w:t>
+      </w:r>
+      <w:proofErr w:type="spellEnd"/>
+      <w:r>
+        <w:rPr>
+          <w:sz w:val="24"/>
+          <w:szCs w:val="24"/>
+        </w:rPr>
+        <w:t xml:space="preserve"> = </w:t>
+      </w:r>
+      <w:r>
+        <w:rPr>
+          <w:color w:val="FF0000"/>
+          <w:sz w:val="24"/>
+          <w:szCs w:val="24"/>
+        </w:rPr>
+        <w:t>prompt</w:t>
+      </w:r>
+      <w:r>
+        <w:rPr>
+          <w:sz w:val="24"/>
+          <w:szCs w:val="24"/>
+        </w:rPr>
+        <w:t>("Please enter your favorite song title.");</w:t>
+      </w:r>
+    </w:p>
+    <w:p>
+      <w:pPr>
+        <w:rPr>
+          <w:sz w:val="24"/>
+          <w:szCs w:val="24"/>
+        </w:rPr>
+      </w:pPr>
+      <w:r>
+        <w:rPr>
+          <w:sz w:val="24"/>
+          <w:szCs w:val="24"/>
+        </w:rPr>
+        <w:t xml:space="preserve">    </w:t>
+      </w:r>
+      <w:proofErr w:type="spellStart"/>
+      <w:r>
+        <w:rPr>
+          <w:sz w:val="24"/>
+          <w:szCs w:val="24"/>
+        </w:rPr>
+        <w:t>document.</w:t>
+      </w:r>
+      <w:r>
+        <w:rPr>
+          <w:color w:val="FF0000"/>
+          <w:sz w:val="24"/>
+          <w:szCs w:val="24"/>
+        </w:rPr>
+        <w:t>write</w:t>
+      </w:r>
+      <w:proofErr w:type="spellEnd"/>
+      <w:r>
+        <w:rPr>
+          <w:sz w:val="24"/>
+          <w:szCs w:val="24"/>
+        </w:rPr>
+        <w:t>(</w:t>
+      </w:r>
+      <w:r>
+        <w:rPr>
+          <w:color w:val="FF0000"/>
+          <w:sz w:val="24"/>
+          <w:szCs w:val="24"/>
+        </w:rPr>
+        <w:t xml:space="preserve">"Your favorite song is: ", </w:t>
+      </w:r>
+      <w:proofErr w:type="spellStart"/>
+      <w:r>
+        <w:rPr>
+          <w:color w:val="FF0000"/>
+          <w:sz w:val="24"/>
+          <w:szCs w:val="24"/>
+        </w:rPr>
+        <w:t>userSong</w:t>
+      </w:r>
+      <w:proofErr w:type="spellEnd"/>
+      <w:r>
+        <w:rPr>
+          <w:sz w:val="24"/>
+          <w:szCs w:val="24"/>
+        </w:rPr>
+        <w:t>);</w:t>
+      </w:r>
+    </w:p>
+    <w:p>
+      <w:pPr>
+        <w:rPr>
+          <w:sz w:val="24"/>
+          <w:szCs w:val="24"/>
+        </w:rPr>
+      </w:pPr>
+      <w:r>
+        <w:rPr>
+          <w:sz w:val="24"/>
+          <w:szCs w:val="24"/>
+        </w:rPr>
+        <w:t xml:space="preserve">  &lt;/script&gt;</w:t>
+      </w:r>
+    </w:p>
+    <w:p>
+      <w:pPr>
+        <w:rPr>
+          <w:sz w:val="24"/>
+          <w:szCs w:val="24"/>
+        </w:rPr>
+      </w:pPr>
+      <w:r>
+        <w:rPr>
+          <w:sz w:val="24"/>
+          <w:szCs w:val="24"/>
+        </w:rPr>
+        <w:t>&lt;/body&gt;</w:t>
+      </w:r>
+    </w:p>
+    <w:p>
+      <w:pPr>
+        <w:rPr>
+          <w:sz w:val="24"/>
+          <w:szCs w:val="24"/>
+        </w:rPr>
+      </w:pPr>
+      <w:r>
+        <w:rPr>
+          <w:sz w:val="24"/>
+          <w:szCs w:val="24"/>
+        </w:rPr>
+        <w:t>&lt;/html&gt;</w:t>
       </w:r>
     </w:p>
     <w:p/>
@@ -54,6 +375,15 @@
     <w:p/>
     <w:p/>
     <w:p/>
+    <w:p/>
+    <w:p/>
+    <w:p/>
+    <w:p/>
+    <w:p/>
+    <w:p/>
+    <w:p/>
+    <w:p/>
+    <w:p/>
     <w:p>
       <w:pPr>
         <w:rPr>
@@ -70,6 +400,7 @@
           <w:sz w:val="24"/>
           <w:szCs w:val="24"/>
         </w:rPr>
+        <w:lastRenderedPageBreak/>
         <w:t>Fi</w:t>
       </w:r>
       <w:r>
@@ -104,6 +435,570 @@
     <w:p>
       <w:pPr>
         <w:rPr>
+          <w:sz w:val="24"/>
+          <w:szCs w:val="24"/>
+        </w:rPr>
+      </w:pPr>
+      <w:r>
+        <w:rPr>
+          <w:sz w:val="24"/>
+          <w:szCs w:val="24"/>
+        </w:rPr>
+        <w:t>&lt;!DOCTYPE html&gt;</w:t>
+      </w:r>
+    </w:p>
+    <w:p>
+      <w:pPr>
+        <w:rPr>
+          <w:sz w:val="24"/>
+          <w:szCs w:val="24"/>
+        </w:rPr>
+      </w:pPr>
+      <w:r>
+        <w:rPr>
+          <w:sz w:val="24"/>
+          <w:szCs w:val="24"/>
+        </w:rPr>
+        <w:t>&lt;html lang="en"&gt;</w:t>
+      </w:r>
+    </w:p>
+    <w:p>
+      <w:pPr>
+        <w:rPr>
+          <w:sz w:val="24"/>
+          <w:szCs w:val="24"/>
+        </w:rPr>
+      </w:pPr>
+      <w:r>
+        <w:rPr>
+          <w:sz w:val="24"/>
+          <w:szCs w:val="24"/>
+        </w:rPr>
+        <w:t>&lt;head&gt;</w:t>
+      </w:r>
+    </w:p>
+    <w:p>
+      <w:pPr>
+        <w:rPr>
+          <w:sz w:val="24"/>
+          <w:szCs w:val="24"/>
+        </w:rPr>
+      </w:pPr>
+      <w:r>
+        <w:rPr>
+          <w:sz w:val="24"/>
+          <w:szCs w:val="24"/>
+        </w:rPr>
+        <w:t xml:space="preserve">  &lt;title&gt;JavaScript Practice&lt;/title&gt;</w:t>
+      </w:r>
+    </w:p>
+    <w:p>
+      <w:pPr>
+        <w:rPr>
+          <w:sz w:val="24"/>
+          <w:szCs w:val="24"/>
+        </w:rPr>
+      </w:pPr>
+      <w:r>
+        <w:rPr>
+          <w:sz w:val="24"/>
+          <w:szCs w:val="24"/>
+        </w:rPr>
+        <w:t xml:space="preserve">  &lt;meta charset="utf-8"&gt;</w:t>
+      </w:r>
+    </w:p>
+    <w:p>
+      <w:pPr>
+        <w:rPr>
+          <w:sz w:val="24"/>
+          <w:szCs w:val="24"/>
+        </w:rPr>
+      </w:pPr>
+      <w:r>
+        <w:rPr>
+          <w:sz w:val="24"/>
+          <w:szCs w:val="24"/>
+        </w:rPr>
+        <w:t xml:space="preserve">  &lt;script&gt;</w:t>
+      </w:r>
+    </w:p>
+    <w:p>
+      <w:pPr>
+        <w:rPr>
+          <w:sz w:val="24"/>
+          <w:szCs w:val="24"/>
+        </w:rPr>
+      </w:pPr>
+      <w:r>
+        <w:rPr>
+          <w:sz w:val="24"/>
+          <w:szCs w:val="24"/>
+        </w:rPr>
+        <w:t xml:space="preserve">    function </w:t>
+      </w:r>
+      <w:proofErr w:type="spellStart"/>
+      <w:r>
+        <w:rPr>
+          <w:sz w:val="24"/>
+          <w:szCs w:val="24"/>
+        </w:rPr>
+        <w:t>validateForm</w:t>
+      </w:r>
+      <w:proofErr w:type="spellEnd"/>
+      <w:r>
+        <w:rPr>
+          <w:sz w:val="24"/>
+          <w:szCs w:val="24"/>
+        </w:rPr>
+        <w:t>() {</w:t>
+      </w:r>
+    </w:p>
+    <w:p>
+      <w:pPr>
+        <w:rPr>
+          <w:sz w:val="24"/>
+          <w:szCs w:val="24"/>
+        </w:rPr>
+      </w:pPr>
+      <w:r>
+        <w:rPr>
+          <w:sz w:val="24"/>
+          <w:szCs w:val="24"/>
+        </w:rPr>
+        <w:t xml:space="preserve">      if (</w:t>
+      </w:r>
+      <w:proofErr w:type="spellStart"/>
+      <w:r>
+        <w:rPr>
+          <w:sz w:val="24"/>
+          <w:szCs w:val="24"/>
+        </w:rPr>
+        <w:t>document.forms</w:t>
+      </w:r>
+      <w:proofErr w:type="spellEnd"/>
+      <w:r>
+        <w:rPr>
+          <w:sz w:val="24"/>
+          <w:szCs w:val="24"/>
+        </w:rPr>
+        <w:t>[0].</w:t>
+      </w:r>
+      <w:proofErr w:type="spellStart"/>
+      <w:r>
+        <w:rPr>
+          <w:sz w:val="24"/>
+          <w:szCs w:val="24"/>
+        </w:rPr>
+        <w:t>userName.value</w:t>
+      </w:r>
+      <w:proofErr w:type="spellEnd"/>
+      <w:r>
+        <w:rPr>
+          <w:sz w:val="24"/>
+          <w:szCs w:val="24"/>
+        </w:rPr>
+        <w:t xml:space="preserve"> == "") {</w:t>
+      </w:r>
+    </w:p>
+    <w:p>
+      <w:pPr>
+        <w:rPr>
+          <w:sz w:val="24"/>
+          <w:szCs w:val="24"/>
+        </w:rPr>
+      </w:pPr>
+      <w:r>
+        <w:rPr>
+          <w:sz w:val="24"/>
+          <w:szCs w:val="24"/>
+        </w:rPr>
+        <w:t xml:space="preserve">        </w:t>
+      </w:r>
+      <w:proofErr w:type="spellStart"/>
+      <w:r>
+        <w:rPr>
+          <w:color w:val="FF0000"/>
+          <w:sz w:val="24"/>
+          <w:szCs w:val="24"/>
+        </w:rPr>
+        <w:t>aert</w:t>
+      </w:r>
+      <w:proofErr w:type="spellEnd"/>
+      <w:r>
+        <w:rPr>
+          <w:sz w:val="24"/>
+          <w:szCs w:val="24"/>
+        </w:rPr>
+        <w:t>("Name field cannot be empty.");</w:t>
+      </w:r>
+    </w:p>
+    <w:p>
+      <w:pPr>
+        <w:rPr>
+          <w:sz w:val="24"/>
+          <w:szCs w:val="24"/>
+        </w:rPr>
+      </w:pPr>
+      <w:r>
+        <w:rPr>
+          <w:sz w:val="24"/>
+          <w:szCs w:val="24"/>
+        </w:rPr>
+        <w:t xml:space="preserve">        return false;</w:t>
+      </w:r>
+    </w:p>
+    <w:p>
+      <w:pPr>
+        <w:rPr>
+          <w:sz w:val="24"/>
+          <w:szCs w:val="24"/>
+        </w:rPr>
+      </w:pPr>
+      <w:r>
+        <w:rPr>
+          <w:sz w:val="24"/>
+          <w:szCs w:val="24"/>
+        </w:rPr>
+        <w:t xml:space="preserve">      } // end if</w:t>
+      </w:r>
+    </w:p>
+    <w:p>
+      <w:pPr>
+        <w:rPr>
+          <w:sz w:val="24"/>
+          <w:szCs w:val="24"/>
+        </w:rPr>
+      </w:pPr>
+      <w:r>
+        <w:rPr>
+          <w:sz w:val="24"/>
+          <w:szCs w:val="24"/>
+        </w:rPr>
+        <w:t xml:space="preserve">      </w:t>
+      </w:r>
+      <w:proofErr w:type="spellStart"/>
+      <w:r>
+        <w:rPr>
+          <w:color w:val="FF0000"/>
+          <w:sz w:val="24"/>
+          <w:szCs w:val="24"/>
+        </w:rPr>
+        <w:t>aert</w:t>
+      </w:r>
+      <w:proofErr w:type="spellEnd"/>
+      <w:r>
+        <w:rPr>
+          <w:sz w:val="24"/>
+          <w:szCs w:val="24"/>
+        </w:rPr>
+        <w:t>("Name and age are valid.");</w:t>
+      </w:r>
+    </w:p>
+    <w:p>
+      <w:pPr>
+        <w:rPr>
+          <w:sz w:val="24"/>
+          <w:szCs w:val="24"/>
+        </w:rPr>
+      </w:pPr>
+      <w:r>
+        <w:rPr>
+          <w:sz w:val="24"/>
+          <w:szCs w:val="24"/>
+        </w:rPr>
+        <w:t xml:space="preserve">      return true;</w:t>
+      </w:r>
+    </w:p>
+    <w:p>
+      <w:pPr>
+        <w:rPr>
+          <w:sz w:val="24"/>
+          <w:szCs w:val="24"/>
+        </w:rPr>
+      </w:pPr>
+      <w:r>
+        <w:rPr>
+          <w:sz w:val="24"/>
+          <w:szCs w:val="24"/>
+        </w:rPr>
+        <w:t xml:space="preserve">    } // end function </w:t>
+      </w:r>
+      <w:proofErr w:type="spellStart"/>
+      <w:r>
+        <w:rPr>
+          <w:sz w:val="24"/>
+          <w:szCs w:val="24"/>
+        </w:rPr>
+        <w:t>validateForm</w:t>
+      </w:r>
+      <w:proofErr w:type="spellEnd"/>
+    </w:p>
+    <w:p>
+      <w:pPr>
+        <w:rPr>
+          <w:sz w:val="24"/>
+          <w:szCs w:val="24"/>
+        </w:rPr>
+      </w:pPr>
+      <w:r>
+        <w:rPr>
+          <w:sz w:val="24"/>
+          <w:szCs w:val="24"/>
+        </w:rPr>
+        <w:t xml:space="preserve">  &lt;/script&gt;</w:t>
+      </w:r>
+    </w:p>
+    <w:p>
+      <w:pPr>
+        <w:rPr>
+          <w:sz w:val="24"/>
+          <w:szCs w:val="24"/>
+        </w:rPr>
+      </w:pPr>
+      <w:r>
+        <w:rPr>
+          <w:sz w:val="24"/>
+          <w:szCs w:val="24"/>
+        </w:rPr>
+        <w:t>&lt;/head&gt;</w:t>
+      </w:r>
+    </w:p>
+    <w:p>
+      <w:pPr>
+        <w:rPr>
+          <w:sz w:val="24"/>
+          <w:szCs w:val="24"/>
+        </w:rPr>
+      </w:pPr>
+      <w:r>
+        <w:rPr>
+          <w:sz w:val="24"/>
+          <w:szCs w:val="24"/>
+        </w:rPr>
+        <w:t>&lt;body&gt;</w:t>
+      </w:r>
+    </w:p>
+    <w:p>
+      <w:pPr>
+        <w:rPr>
+          <w:sz w:val="24"/>
+          <w:szCs w:val="24"/>
+        </w:rPr>
+      </w:pPr>
+      <w:r>
+        <w:rPr>
+          <w:sz w:val="24"/>
+          <w:szCs w:val="24"/>
+        </w:rPr>
+        <w:t xml:space="preserve">  &lt;h1&gt;JavaScript Form Handling&lt;/h1&gt;</w:t>
+      </w:r>
+    </w:p>
+    <w:p>
+      <w:pPr>
+        <w:rPr>
+          <w:sz w:val="24"/>
+          <w:szCs w:val="24"/>
+        </w:rPr>
+      </w:pPr>
+      <w:r>
+        <w:rPr>
+          <w:sz w:val="24"/>
+          <w:szCs w:val="24"/>
+        </w:rPr>
+        <w:t xml:space="preserve">  &lt;form method="post" action="http://webdevbasics.net/scripts/</w:t>
+      </w:r>
+      <w:proofErr w:type="spellStart"/>
+      <w:r>
+        <w:rPr>
+          <w:sz w:val="24"/>
+          <w:szCs w:val="24"/>
+        </w:rPr>
+        <w:t>demo.php</w:t>
+      </w:r>
+      <w:proofErr w:type="spellEnd"/>
+      <w:r>
+        <w:rPr>
+          <w:sz w:val="24"/>
+          <w:szCs w:val="24"/>
+        </w:rPr>
+        <w:t xml:space="preserve">" </w:t>
+      </w:r>
+      <w:proofErr w:type="spellStart"/>
+      <w:r>
+        <w:rPr>
+          <w:sz w:val="24"/>
+          <w:szCs w:val="24"/>
+        </w:rPr>
+        <w:t>onsubmit</w:t>
+      </w:r>
+      <w:proofErr w:type="spellEnd"/>
+      <w:r>
+        <w:rPr>
+          <w:sz w:val="24"/>
+          <w:szCs w:val="24"/>
+        </w:rPr>
+        <w:t xml:space="preserve">="return </w:t>
+      </w:r>
+      <w:proofErr w:type="spellStart"/>
+      <w:r>
+        <w:rPr>
+          <w:sz w:val="24"/>
+          <w:szCs w:val="24"/>
+        </w:rPr>
+        <w:t>validate</w:t>
+      </w:r>
+      <w:r>
+        <w:rPr>
+          <w:color w:val="FF0000"/>
+          <w:sz w:val="24"/>
+          <w:szCs w:val="24"/>
+        </w:rPr>
+        <w:t>User</w:t>
+      </w:r>
+      <w:proofErr w:type="spellEnd"/>
+      <w:r>
+        <w:rPr>
+          <w:sz w:val="24"/>
+          <w:szCs w:val="24"/>
+        </w:rPr>
+        <w:t>();"&gt;</w:t>
+      </w:r>
+    </w:p>
+    <w:p>
+      <w:pPr>
+        <w:rPr>
+          <w:sz w:val="24"/>
+          <w:szCs w:val="24"/>
+        </w:rPr>
+      </w:pPr>
+      <w:r>
+        <w:rPr>
+          <w:sz w:val="24"/>
+          <w:szCs w:val="24"/>
+        </w:rPr>
+        <w:t xml:space="preserve">    &lt;label&gt;Name</w:t>
+      </w:r>
+      <w:r>
+        <w:rPr>
+          <w:color w:val="FF0000"/>
+          <w:sz w:val="24"/>
+          <w:szCs w:val="24"/>
+        </w:rPr>
+        <w:t>: &lt;input type="text" name="</w:t>
+      </w:r>
+      <w:proofErr w:type="spellStart"/>
+      <w:r>
+        <w:rPr>
+          <w:color w:val="FF0000"/>
+          <w:sz w:val="24"/>
+          <w:szCs w:val="24"/>
+        </w:rPr>
+        <w:t>userName</w:t>
+      </w:r>
+      <w:proofErr w:type="spellEnd"/>
+      <w:r>
+        <w:rPr>
+          <w:color w:val="FF0000"/>
+          <w:sz w:val="24"/>
+          <w:szCs w:val="24"/>
+        </w:rPr>
+        <w:t>"&gt;&lt;/label&gt;</w:t>
+      </w:r>
+    </w:p>
+    <w:p>
+      <w:pPr>
+        <w:rPr>
+          <w:sz w:val="24"/>
+          <w:szCs w:val="24"/>
+        </w:rPr>
+      </w:pPr>
+      <w:r>
+        <w:rPr>
+          <w:sz w:val="24"/>
+          <w:szCs w:val="24"/>
+        </w:rPr>
+        <w:t xml:space="preserve">    &lt;</w:t>
+      </w:r>
+      <w:proofErr w:type="spellStart"/>
+      <w:r>
+        <w:rPr>
+          <w:sz w:val="24"/>
+          <w:szCs w:val="24"/>
+        </w:rPr>
+        <w:t>br</w:t>
+      </w:r>
+      <w:proofErr w:type="spellEnd"/>
+      <w:r>
+        <w:rPr>
+          <w:sz w:val="24"/>
+          <w:szCs w:val="24"/>
+        </w:rPr>
+        <w:t>&gt;</w:t>
+      </w:r>
+    </w:p>
+    <w:p>
+      <w:pPr>
+        <w:rPr>
+          <w:sz w:val="24"/>
+          <w:szCs w:val="24"/>
+        </w:rPr>
+      </w:pPr>
+      <w:r>
+        <w:rPr>
+          <w:sz w:val="24"/>
+          <w:szCs w:val="24"/>
+        </w:rPr>
+        <w:t xml:space="preserve">    &lt;input type="submit" value="Send information"&gt;</w:t>
+      </w:r>
+    </w:p>
+    <w:p>
+      <w:pPr>
+        <w:rPr>
+          <w:sz w:val="24"/>
+          <w:szCs w:val="24"/>
+        </w:rPr>
+      </w:pPr>
+      <w:r>
+        <w:rPr>
+          <w:sz w:val="24"/>
+          <w:szCs w:val="24"/>
+        </w:rPr>
+        <w:t xml:space="preserve">  &lt;/form&gt;</w:t>
+      </w:r>
+    </w:p>
+    <w:p>
+      <w:pPr>
+        <w:rPr>
+          <w:sz w:val="24"/>
+          <w:szCs w:val="24"/>
+        </w:rPr>
+      </w:pPr>
+      <w:r>
+        <w:rPr>
+          <w:sz w:val="24"/>
+          <w:szCs w:val="24"/>
+        </w:rPr>
+        <w:t>&lt;/body&gt;</w:t>
+      </w:r>
+    </w:p>
+    <w:p>
+      <w:pPr>
+        <w:rPr>
+          <w:sz w:val="24"/>
+          <w:szCs w:val="24"/>
+        </w:rPr>
+      </w:pPr>
+      <w:r>
+        <w:rPr>
+          <w:sz w:val="24"/>
+          <w:szCs w:val="24"/>
+        </w:rPr>
+        <w:t>&lt;/html&gt;</w:t>
+      </w:r>
+    </w:p>
+    <w:p>
+      <w:pPr>
+        <w:rPr>
           <w:b/>
           <w:bCs/>
           <w:sz w:val="24"/>
@@ -120,14 +1015,1062 @@
           <w:szCs w:val="24"/>
         </w:rPr>
       </w:pPr>
-      <w:r>
+    </w:p>
+    <w:p>
+      <w:pPr>
         <w:rPr>
           <w:b/>
           <w:bCs/>
           <w:sz w:val="24"/>
           <w:szCs w:val="24"/>
         </w:rPr>
+      </w:pPr>
+      <w:r>
+        <w:rPr>
+          <w:b/>
+          <w:bCs/>
+          <w:sz w:val="24"/>
+          <w:szCs w:val="24"/>
+        </w:rPr>
+        <w:lastRenderedPageBreak/>
         <w:t>After:</w:t>
+      </w:r>
+    </w:p>
+    <w:p>
+      <w:pPr>
+        <w:rPr>
+          <w:sz w:val="24"/>
+          <w:szCs w:val="24"/>
+        </w:rPr>
+      </w:pPr>
+      <w:r>
+        <w:rPr>
+          <w:sz w:val="24"/>
+          <w:szCs w:val="24"/>
+        </w:rPr>
+        <w:t>&lt;!DOCTYPE html&gt;</w:t>
+      </w:r>
+    </w:p>
+    <w:p>
+      <w:pPr>
+        <w:rPr>
+          <w:sz w:val="24"/>
+          <w:szCs w:val="24"/>
+        </w:rPr>
+      </w:pPr>
+      <w:r>
+        <w:rPr>
+          <w:sz w:val="24"/>
+          <w:szCs w:val="24"/>
+        </w:rPr>
+        <w:t>&lt;html lang="en"&gt;</w:t>
+      </w:r>
+    </w:p>
+    <w:p>
+      <w:pPr>
+        <w:rPr>
+          <w:sz w:val="24"/>
+          <w:szCs w:val="24"/>
+        </w:rPr>
+      </w:pPr>
+      <w:r>
+        <w:rPr>
+          <w:sz w:val="24"/>
+          <w:szCs w:val="24"/>
+        </w:rPr>
+        <w:t>&lt;head&gt;</w:t>
+      </w:r>
+    </w:p>
+    <w:p>
+      <w:pPr>
+        <w:rPr>
+          <w:sz w:val="24"/>
+          <w:szCs w:val="24"/>
+        </w:rPr>
+      </w:pPr>
+      <w:r>
+        <w:rPr>
+          <w:sz w:val="24"/>
+          <w:szCs w:val="24"/>
+        </w:rPr>
+        <w:t xml:space="preserve">  &lt;title&gt;JavaScript Practice&lt;/title&gt;</w:t>
+      </w:r>
+    </w:p>
+    <w:p>
+      <w:pPr>
+        <w:rPr>
+          <w:sz w:val="24"/>
+          <w:szCs w:val="24"/>
+        </w:rPr>
+      </w:pPr>
+      <w:r>
+        <w:rPr>
+          <w:sz w:val="24"/>
+          <w:szCs w:val="24"/>
+        </w:rPr>
+        <w:t xml:space="preserve">  &lt;meta charset="utf-8"&gt;</w:t>
+      </w:r>
+    </w:p>
+    <w:p>
+      <w:pPr>
+        <w:rPr>
+          <w:sz w:val="24"/>
+          <w:szCs w:val="24"/>
+        </w:rPr>
+      </w:pPr>
+      <w:r>
+        <w:rPr>
+          <w:sz w:val="24"/>
+          <w:szCs w:val="24"/>
+        </w:rPr>
+        <w:t xml:space="preserve">  &lt;script&gt;</w:t>
+      </w:r>
+    </w:p>
+    <w:p>
+      <w:pPr>
+        <w:rPr>
+          <w:sz w:val="24"/>
+          <w:szCs w:val="24"/>
+        </w:rPr>
+      </w:pPr>
+      <w:r>
+        <w:rPr>
+          <w:sz w:val="24"/>
+          <w:szCs w:val="24"/>
+        </w:rPr>
+        <w:t xml:space="preserve">    function </w:t>
+      </w:r>
+      <w:proofErr w:type="spellStart"/>
+      <w:r>
+        <w:rPr>
+          <w:sz w:val="24"/>
+          <w:szCs w:val="24"/>
+        </w:rPr>
+        <w:t>validateForm</w:t>
+      </w:r>
+      <w:proofErr w:type="spellEnd"/>
+      <w:r>
+        <w:rPr>
+          <w:sz w:val="24"/>
+          <w:szCs w:val="24"/>
+        </w:rPr>
+        <w:t>() {</w:t>
+      </w:r>
+    </w:p>
+    <w:p>
+      <w:pPr>
+        <w:rPr>
+          <w:sz w:val="24"/>
+          <w:szCs w:val="24"/>
+        </w:rPr>
+      </w:pPr>
+      <w:r>
+        <w:rPr>
+          <w:sz w:val="24"/>
+          <w:szCs w:val="24"/>
+        </w:rPr>
+        <w:t xml:space="preserve">      if (</w:t>
+      </w:r>
+      <w:proofErr w:type="spellStart"/>
+      <w:r>
+        <w:rPr>
+          <w:sz w:val="24"/>
+          <w:szCs w:val="24"/>
+        </w:rPr>
+        <w:t>document.forms</w:t>
+      </w:r>
+      <w:proofErr w:type="spellEnd"/>
+      <w:r>
+        <w:rPr>
+          <w:sz w:val="24"/>
+          <w:szCs w:val="24"/>
+        </w:rPr>
+        <w:t>[0].</w:t>
+      </w:r>
+      <w:proofErr w:type="spellStart"/>
+      <w:r>
+        <w:rPr>
+          <w:sz w:val="24"/>
+          <w:szCs w:val="24"/>
+        </w:rPr>
+        <w:t>userName.value</w:t>
+      </w:r>
+      <w:proofErr w:type="spellEnd"/>
+      <w:r>
+        <w:rPr>
+          <w:sz w:val="24"/>
+          <w:szCs w:val="24"/>
+        </w:rPr>
+        <w:t xml:space="preserve"> == "") {</w:t>
+      </w:r>
+    </w:p>
+    <w:p>
+      <w:pPr>
+        <w:rPr>
+          <w:sz w:val="24"/>
+          <w:szCs w:val="24"/>
+        </w:rPr>
+      </w:pPr>
+      <w:r>
+        <w:rPr>
+          <w:sz w:val="24"/>
+          <w:szCs w:val="24"/>
+        </w:rPr>
+        <w:t xml:space="preserve">        </w:t>
+      </w:r>
+      <w:r>
+        <w:rPr>
+          <w:color w:val="00B050"/>
+          <w:sz w:val="24"/>
+          <w:szCs w:val="24"/>
+        </w:rPr>
+        <w:t>alert</w:t>
+      </w:r>
+      <w:r>
+        <w:rPr>
+          <w:sz w:val="24"/>
+          <w:szCs w:val="24"/>
+        </w:rPr>
+        <w:t>("Name field cannot be empty.");</w:t>
+      </w:r>
+    </w:p>
+    <w:p>
+      <w:pPr>
+        <w:rPr>
+          <w:sz w:val="24"/>
+          <w:szCs w:val="24"/>
+        </w:rPr>
+      </w:pPr>
+      <w:r>
+        <w:rPr>
+          <w:sz w:val="24"/>
+          <w:szCs w:val="24"/>
+        </w:rPr>
+        <w:t xml:space="preserve">        return false;</w:t>
+      </w:r>
+    </w:p>
+    <w:p>
+      <w:pPr>
+        <w:rPr>
+          <w:sz w:val="24"/>
+          <w:szCs w:val="24"/>
+        </w:rPr>
+      </w:pPr>
+      <w:r>
+        <w:rPr>
+          <w:sz w:val="24"/>
+          <w:szCs w:val="24"/>
+        </w:rPr>
+        <w:t xml:space="preserve">      } // end if</w:t>
+      </w:r>
+    </w:p>
+    <w:p>
+      <w:pPr>
+        <w:rPr>
+          <w:color w:val="00B050"/>
+          <w:sz w:val="24"/>
+          <w:szCs w:val="24"/>
+        </w:rPr>
+      </w:pPr>
+      <w:r>
+        <w:rPr>
+          <w:sz w:val="24"/>
+          <w:szCs w:val="24"/>
+        </w:rPr>
+        <w:t xml:space="preserve">      </w:t>
+      </w:r>
+      <w:r>
+        <w:rPr>
+          <w:color w:val="00B050"/>
+          <w:sz w:val="24"/>
+          <w:szCs w:val="24"/>
+        </w:rPr>
+        <w:t>if (</w:t>
+      </w:r>
+      <w:proofErr w:type="spellStart"/>
+      <w:r>
+        <w:rPr>
+          <w:color w:val="00B050"/>
+          <w:sz w:val="24"/>
+          <w:szCs w:val="24"/>
+        </w:rPr>
+        <w:t>document.forms</w:t>
+      </w:r>
+      <w:proofErr w:type="spellEnd"/>
+      <w:r>
+        <w:rPr>
+          <w:color w:val="00B050"/>
+          <w:sz w:val="24"/>
+          <w:szCs w:val="24"/>
+        </w:rPr>
+        <w:t>[0].</w:t>
+      </w:r>
+      <w:proofErr w:type="spellStart"/>
+      <w:r>
+        <w:rPr>
+          <w:color w:val="00B050"/>
+          <w:sz w:val="24"/>
+          <w:szCs w:val="24"/>
+        </w:rPr>
+        <w:t>userAge.value</w:t>
+      </w:r>
+      <w:proofErr w:type="spellEnd"/>
+      <w:r>
+        <w:rPr>
+          <w:color w:val="00B050"/>
+          <w:sz w:val="24"/>
+          <w:szCs w:val="24"/>
+        </w:rPr>
+        <w:t xml:space="preserve"> &lt; 18) {</w:t>
+      </w:r>
+    </w:p>
+    <w:p>
+      <w:pPr>
+        <w:rPr>
+          <w:color w:val="00B050"/>
+          <w:sz w:val="24"/>
+          <w:szCs w:val="24"/>
+        </w:rPr>
+      </w:pPr>
+      <w:r>
+        <w:rPr>
+          <w:color w:val="00B050"/>
+          <w:sz w:val="24"/>
+          <w:szCs w:val="24"/>
+        </w:rPr>
+        <w:t xml:space="preserve">        alert("Age is less than 18.  You are not an adult.");</w:t>
+      </w:r>
+    </w:p>
+    <w:p>
+      <w:pPr>
+        <w:rPr>
+          <w:color w:val="00B050"/>
+          <w:sz w:val="24"/>
+          <w:szCs w:val="24"/>
+        </w:rPr>
+      </w:pPr>
+      <w:r>
+        <w:rPr>
+          <w:color w:val="00B050"/>
+          <w:sz w:val="24"/>
+          <w:szCs w:val="24"/>
+        </w:rPr>
+        <w:t xml:space="preserve">        return false;</w:t>
+      </w:r>
+    </w:p>
+    <w:p>
+      <w:pPr>
+        <w:rPr>
+          <w:color w:val="00B050"/>
+          <w:sz w:val="24"/>
+          <w:szCs w:val="24"/>
+        </w:rPr>
+      </w:pPr>
+      <w:r>
+        <w:rPr>
+          <w:color w:val="00B050"/>
+          <w:sz w:val="24"/>
+          <w:szCs w:val="24"/>
+        </w:rPr>
+        <w:t xml:space="preserve">      } // end if</w:t>
+      </w:r>
+    </w:p>
+    <w:p>
+      <w:pPr>
+        <w:rPr>
+          <w:sz w:val="24"/>
+          <w:szCs w:val="24"/>
+        </w:rPr>
+      </w:pPr>
+      <w:r>
+        <w:rPr>
+          <w:color w:val="00B050"/>
+          <w:sz w:val="24"/>
+          <w:szCs w:val="24"/>
+        </w:rPr>
+        <w:t xml:space="preserve">      alert</w:t>
+      </w:r>
+      <w:r>
+        <w:rPr>
+          <w:sz w:val="24"/>
+          <w:szCs w:val="24"/>
+        </w:rPr>
+        <w:t>("Name and age are valid.");</w:t>
+      </w:r>
+    </w:p>
+    <w:p>
+      <w:pPr>
+        <w:rPr>
+          <w:sz w:val="24"/>
+          <w:szCs w:val="24"/>
+        </w:rPr>
+      </w:pPr>
+      <w:r>
+        <w:rPr>
+          <w:sz w:val="24"/>
+          <w:szCs w:val="24"/>
+        </w:rPr>
+        <w:t xml:space="preserve">      return true;</w:t>
+      </w:r>
+    </w:p>
+    <w:p>
+      <w:pPr>
+        <w:rPr>
+          <w:sz w:val="24"/>
+          <w:szCs w:val="24"/>
+        </w:rPr>
+      </w:pPr>
+      <w:r>
+        <w:rPr>
+          <w:sz w:val="24"/>
+          <w:szCs w:val="24"/>
+        </w:rPr>
+        <w:t xml:space="preserve">    } // end function </w:t>
+      </w:r>
+      <w:proofErr w:type="spellStart"/>
+      <w:r>
+        <w:rPr>
+          <w:sz w:val="24"/>
+          <w:szCs w:val="24"/>
+        </w:rPr>
+        <w:t>validateForm</w:t>
+      </w:r>
+      <w:proofErr w:type="spellEnd"/>
+    </w:p>
+    <w:p>
+      <w:pPr>
+        <w:rPr>
+          <w:sz w:val="24"/>
+          <w:szCs w:val="24"/>
+        </w:rPr>
+      </w:pPr>
+      <w:r>
+        <w:rPr>
+          <w:sz w:val="24"/>
+          <w:szCs w:val="24"/>
+        </w:rPr>
+        <w:t xml:space="preserve">  &lt;/script&gt;</w:t>
+      </w:r>
+    </w:p>
+    <w:p>
+      <w:pPr>
+        <w:rPr>
+          <w:sz w:val="24"/>
+          <w:szCs w:val="24"/>
+        </w:rPr>
+      </w:pPr>
+      <w:r>
+        <w:rPr>
+          <w:sz w:val="24"/>
+          <w:szCs w:val="24"/>
+        </w:rPr>
+        <w:t>&lt;/head&gt;</w:t>
+      </w:r>
+    </w:p>
+    <w:p>
+      <w:pPr>
+        <w:rPr>
+          <w:sz w:val="24"/>
+          <w:szCs w:val="24"/>
+        </w:rPr>
+      </w:pPr>
+      <w:r>
+        <w:rPr>
+          <w:sz w:val="24"/>
+          <w:szCs w:val="24"/>
+        </w:rPr>
+        <w:t>&lt;body&gt;</w:t>
+      </w:r>
+    </w:p>
+    <w:p>
+      <w:pPr>
+        <w:rPr>
+          <w:sz w:val="24"/>
+          <w:szCs w:val="24"/>
+        </w:rPr>
+      </w:pPr>
+      <w:r>
+        <w:rPr>
+          <w:sz w:val="24"/>
+          <w:szCs w:val="24"/>
+        </w:rPr>
+        <w:t xml:space="preserve">  &lt;h1&gt;JavaScript Form Handling&lt;/h1&gt;</w:t>
+      </w:r>
+    </w:p>
+    <w:p>
+      <w:pPr>
+        <w:rPr>
+          <w:sz w:val="24"/>
+          <w:szCs w:val="24"/>
+        </w:rPr>
+      </w:pPr>
+      <w:r>
+        <w:rPr>
+          <w:sz w:val="24"/>
+          <w:szCs w:val="24"/>
+        </w:rPr>
+        <w:t xml:space="preserve">  &lt;form method="post" action="http://webdevbasics.net/scripts/</w:t>
+      </w:r>
+      <w:proofErr w:type="spellStart"/>
+      <w:r>
+        <w:rPr>
+          <w:sz w:val="24"/>
+          <w:szCs w:val="24"/>
+        </w:rPr>
+        <w:t>demo.php</w:t>
+      </w:r>
+      <w:proofErr w:type="spellEnd"/>
+      <w:r>
+        <w:rPr>
+          <w:sz w:val="24"/>
+          <w:szCs w:val="24"/>
+        </w:rPr>
+        <w:t xml:space="preserve">" </w:t>
+      </w:r>
+      <w:proofErr w:type="spellStart"/>
+      <w:r>
+        <w:rPr>
+          <w:sz w:val="24"/>
+          <w:szCs w:val="24"/>
+        </w:rPr>
+        <w:t>onsubmit</w:t>
+      </w:r>
+      <w:proofErr w:type="spellEnd"/>
+      <w:r>
+        <w:rPr>
+          <w:sz w:val="24"/>
+          <w:szCs w:val="24"/>
+        </w:rPr>
+        <w:t xml:space="preserve">="return </w:t>
+      </w:r>
+      <w:proofErr w:type="spellStart"/>
+      <w:r>
+        <w:rPr>
+          <w:sz w:val="24"/>
+          <w:szCs w:val="24"/>
+        </w:rPr>
+        <w:t>validate</w:t>
+      </w:r>
+      <w:r>
+        <w:rPr>
+          <w:color w:val="00B050"/>
+          <w:sz w:val="24"/>
+          <w:szCs w:val="24"/>
+        </w:rPr>
+        <w:t>Form</w:t>
+      </w:r>
+      <w:proofErr w:type="spellEnd"/>
+      <w:r>
+        <w:rPr>
+          <w:sz w:val="24"/>
+          <w:szCs w:val="24"/>
+        </w:rPr>
+        <w:t>();"&gt;</w:t>
+      </w:r>
+    </w:p>
+    <w:p>
+      <w:pPr>
+        <w:rPr>
+          <w:sz w:val="24"/>
+          <w:szCs w:val="24"/>
+        </w:rPr>
+      </w:pPr>
+      <w:r>
+        <w:rPr>
+          <w:sz w:val="24"/>
+          <w:szCs w:val="24"/>
+        </w:rPr>
+        <w:t xml:space="preserve">    &lt;label </w:t>
+      </w:r>
+      <w:r>
+        <w:rPr>
+          <w:color w:val="00B050"/>
+          <w:sz w:val="24"/>
+          <w:szCs w:val="24"/>
+        </w:rPr>
+        <w:t>for="</w:t>
+      </w:r>
+      <w:proofErr w:type="spellStart"/>
+      <w:r>
+        <w:rPr>
+          <w:color w:val="00B050"/>
+          <w:sz w:val="24"/>
+          <w:szCs w:val="24"/>
+        </w:rPr>
+        <w:t>userName</w:t>
+      </w:r>
+      <w:proofErr w:type="spellEnd"/>
+      <w:r>
+        <w:rPr>
+          <w:color w:val="00B050"/>
+          <w:sz w:val="24"/>
+          <w:szCs w:val="24"/>
+        </w:rPr>
+        <w:t>"</w:t>
+      </w:r>
+      <w:r>
+        <w:rPr>
+          <w:sz w:val="24"/>
+          <w:szCs w:val="24"/>
+        </w:rPr>
+        <w:t xml:space="preserve">&gt;Name: </w:t>
+      </w:r>
+      <w:r>
+        <w:rPr>
+          <w:color w:val="00B050"/>
+          <w:sz w:val="24"/>
+          <w:szCs w:val="24"/>
+        </w:rPr>
+        <w:t>&lt;/label&gt;</w:t>
+      </w:r>
+    </w:p>
+    <w:p>
+      <w:pPr>
+        <w:rPr>
+          <w:sz w:val="24"/>
+          <w:szCs w:val="24"/>
+        </w:rPr>
+      </w:pPr>
+      <w:r>
+        <w:rPr>
+          <w:sz w:val="24"/>
+          <w:szCs w:val="24"/>
+        </w:rPr>
+        <w:t xml:space="preserve">    </w:t>
+      </w:r>
+      <w:r>
+        <w:rPr>
+          <w:color w:val="00B050"/>
+          <w:sz w:val="24"/>
+          <w:szCs w:val="24"/>
+        </w:rPr>
+        <w:t>&lt;input type="text" name="</w:t>
+      </w:r>
+      <w:proofErr w:type="spellStart"/>
+      <w:r>
+        <w:rPr>
+          <w:color w:val="00B050"/>
+          <w:sz w:val="24"/>
+          <w:szCs w:val="24"/>
+        </w:rPr>
+        <w:t>userName</w:t>
+      </w:r>
+      <w:proofErr w:type="spellEnd"/>
+      <w:r>
+        <w:rPr>
+          <w:color w:val="00B050"/>
+          <w:sz w:val="24"/>
+          <w:szCs w:val="24"/>
+        </w:rPr>
+        <w:t>" id="</w:t>
+      </w:r>
+      <w:proofErr w:type="spellStart"/>
+      <w:r>
+        <w:rPr>
+          <w:color w:val="00B050"/>
+          <w:sz w:val="24"/>
+          <w:szCs w:val="24"/>
+        </w:rPr>
+        <w:t>userName</w:t>
+      </w:r>
+      <w:proofErr w:type="spellEnd"/>
+      <w:r>
+        <w:rPr>
+          <w:color w:val="00B050"/>
+          <w:sz w:val="24"/>
+          <w:szCs w:val="24"/>
+        </w:rPr>
+        <w:t>"&gt;</w:t>
+      </w:r>
+    </w:p>
+    <w:p>
+      <w:pPr>
+        <w:rPr>
+          <w:sz w:val="24"/>
+          <w:szCs w:val="24"/>
+        </w:rPr>
+      </w:pPr>
+      <w:r>
+        <w:rPr>
+          <w:sz w:val="24"/>
+          <w:szCs w:val="24"/>
+        </w:rPr>
+        <w:t xml:space="preserve">    &lt;</w:t>
+      </w:r>
+      <w:proofErr w:type="spellStart"/>
+      <w:r>
+        <w:rPr>
+          <w:sz w:val="24"/>
+          <w:szCs w:val="24"/>
+        </w:rPr>
+        <w:t>br</w:t>
+      </w:r>
+      <w:proofErr w:type="spellEnd"/>
+      <w:r>
+        <w:rPr>
+          <w:sz w:val="24"/>
+          <w:szCs w:val="24"/>
+        </w:rPr>
+        <w:t>&gt;</w:t>
+      </w:r>
+    </w:p>
+    <w:p>
+      <w:pPr>
+        <w:rPr>
+          <w:color w:val="00B050"/>
+          <w:sz w:val="24"/>
+          <w:szCs w:val="24"/>
+        </w:rPr>
+      </w:pPr>
+      <w:r>
+        <w:rPr>
+          <w:sz w:val="24"/>
+          <w:szCs w:val="24"/>
+        </w:rPr>
+        <w:t xml:space="preserve">    </w:t>
+      </w:r>
+      <w:r>
+        <w:rPr>
+          <w:color w:val="00B050"/>
+          <w:sz w:val="24"/>
+          <w:szCs w:val="24"/>
+        </w:rPr>
+        <w:t>&lt;label for="</w:t>
+      </w:r>
+      <w:proofErr w:type="spellStart"/>
+      <w:r>
+        <w:rPr>
+          <w:color w:val="00B050"/>
+          <w:sz w:val="24"/>
+          <w:szCs w:val="24"/>
+        </w:rPr>
+        <w:t>userAge</w:t>
+      </w:r>
+      <w:proofErr w:type="spellEnd"/>
+      <w:r>
+        <w:rPr>
+          <w:color w:val="00B050"/>
+          <w:sz w:val="24"/>
+          <w:szCs w:val="24"/>
+        </w:rPr>
+        <w:t>"&gt;Age: &lt;/label&gt;</w:t>
+      </w:r>
+    </w:p>
+    <w:p>
+      <w:pPr>
+        <w:rPr>
+          <w:color w:val="00B050"/>
+          <w:sz w:val="24"/>
+          <w:szCs w:val="24"/>
+        </w:rPr>
+      </w:pPr>
+      <w:r>
+        <w:rPr>
+          <w:color w:val="00B050"/>
+          <w:sz w:val="24"/>
+          <w:szCs w:val="24"/>
+        </w:rPr>
+        <w:t xml:space="preserve">    &lt;input type="text" name="</w:t>
+      </w:r>
+      <w:proofErr w:type="spellStart"/>
+      <w:r>
+        <w:rPr>
+          <w:color w:val="00B050"/>
+          <w:sz w:val="24"/>
+          <w:szCs w:val="24"/>
+        </w:rPr>
+        <w:t>userAge</w:t>
+      </w:r>
+      <w:proofErr w:type="spellEnd"/>
+      <w:r>
+        <w:rPr>
+          <w:color w:val="00B050"/>
+          <w:sz w:val="24"/>
+          <w:szCs w:val="24"/>
+        </w:rPr>
+        <w:t>" id="</w:t>
+      </w:r>
+      <w:proofErr w:type="spellStart"/>
+      <w:r>
+        <w:rPr>
+          <w:color w:val="00B050"/>
+          <w:sz w:val="24"/>
+          <w:szCs w:val="24"/>
+        </w:rPr>
+        <w:t>userAge</w:t>
+      </w:r>
+      <w:proofErr w:type="spellEnd"/>
+      <w:r>
+        <w:rPr>
+          <w:color w:val="00B050"/>
+          <w:sz w:val="24"/>
+          <w:szCs w:val="24"/>
+        </w:rPr>
+        <w:t>"&gt;</w:t>
+      </w:r>
+    </w:p>
+    <w:p>
+      <w:pPr>
+        <w:rPr>
+          <w:color w:val="00B050"/>
+          <w:sz w:val="24"/>
+          <w:szCs w:val="24"/>
+        </w:rPr>
+      </w:pPr>
+      <w:r>
+        <w:rPr>
+          <w:color w:val="00B050"/>
+          <w:sz w:val="24"/>
+          <w:szCs w:val="24"/>
+        </w:rPr>
+        <w:lastRenderedPageBreak/>
+        <w:t xml:space="preserve">    &lt;</w:t>
+      </w:r>
+      <w:proofErr w:type="spellStart"/>
+      <w:r>
+        <w:rPr>
+          <w:color w:val="00B050"/>
+          <w:sz w:val="24"/>
+          <w:szCs w:val="24"/>
+        </w:rPr>
+        <w:t>br</w:t>
+      </w:r>
+      <w:proofErr w:type="spellEnd"/>
+      <w:r>
+        <w:rPr>
+          <w:color w:val="00B050"/>
+          <w:sz w:val="24"/>
+          <w:szCs w:val="24"/>
+        </w:rPr>
+        <w:t>&gt;</w:t>
+      </w:r>
+    </w:p>
+    <w:p>
+      <w:pPr>
+        <w:rPr>
+          <w:sz w:val="24"/>
+          <w:szCs w:val="24"/>
+        </w:rPr>
+      </w:pPr>
+      <w:r>
+        <w:rPr>
+          <w:sz w:val="24"/>
+          <w:szCs w:val="24"/>
+        </w:rPr>
+        <w:t xml:space="preserve">    &lt;input type="submit" value="Send information"&gt;</w:t>
+      </w:r>
+    </w:p>
+    <w:p>
+      <w:pPr>
+        <w:rPr>
+          <w:sz w:val="24"/>
+          <w:szCs w:val="24"/>
+        </w:rPr>
+      </w:pPr>
+      <w:r>
+        <w:rPr>
+          <w:sz w:val="24"/>
+          <w:szCs w:val="24"/>
+        </w:rPr>
+        <w:t xml:space="preserve">  &lt;/form&gt;</w:t>
+      </w:r>
+    </w:p>
+    <w:p>
+      <w:pPr>
+        <w:rPr>
+          <w:sz w:val="24"/>
+          <w:szCs w:val="24"/>
+        </w:rPr>
+      </w:pPr>
+      <w:r>
+        <w:rPr>
+          <w:sz w:val="24"/>
+          <w:szCs w:val="24"/>
+        </w:rPr>
+        <w:t>&lt;/body&gt;</w:t>
+      </w:r>
+    </w:p>
+    <w:p>
+      <w:pPr>
+        <w:rPr>
+          <w:sz w:val="24"/>
+          <w:szCs w:val="24"/>
+        </w:rPr>
+      </w:pPr>
+      <w:r>
+        <w:rPr>
+          <w:sz w:val="24"/>
+          <w:szCs w:val="24"/>
+        </w:rPr>
+        <w:t>&lt;/html&gt;</w:t>
+      </w:r>
+    </w:p>
+    <w:p>
+      <w:pPr>
+        <w:rPr>
+          <w:sz w:val="24"/>
+          <w:szCs w:val="24"/>
+        </w:rPr>
+      </w:pPr>
+    </w:p>
+    <w:p>
+      <w:pPr>
+        <w:pStyle w:val="ListParagraph"/>
+        <w:numPr>
+          <w:ilvl w:val="0"/>
+          <w:numId w:val="1"/>
+        </w:numPr>
+        <w:rPr>
+          <w:color w:val="FF0000"/>
+          <w:sz w:val="24"/>
+          <w:szCs w:val="24"/>
+        </w:rPr>
+      </w:pPr>
+      <w:r>
+        <w:rPr>
+          <w:color w:val="FF0000"/>
+          <w:sz w:val="24"/>
+          <w:szCs w:val="24"/>
+        </w:rPr>
+        <w:t>The spelling errors with “alert()” were corrected.</w:t>
+      </w:r>
+    </w:p>
+    <w:p>
+      <w:pPr>
+        <w:pStyle w:val="ListParagraph"/>
+        <w:numPr>
+          <w:ilvl w:val="0"/>
+          <w:numId w:val="1"/>
+        </w:numPr>
+        <w:rPr>
+          <w:color w:val="FF0000"/>
+          <w:sz w:val="24"/>
+          <w:szCs w:val="24"/>
+        </w:rPr>
+      </w:pPr>
+      <w:r>
+        <w:rPr>
+          <w:color w:val="FF0000"/>
+          <w:sz w:val="24"/>
+          <w:szCs w:val="24"/>
+        </w:rPr>
+        <w:t xml:space="preserve">An if statement was added for validating </w:t>
+      </w:r>
+      <w:proofErr w:type="spellStart"/>
+      <w:r>
+        <w:rPr>
+          <w:color w:val="FF0000"/>
+          <w:sz w:val="24"/>
+          <w:szCs w:val="24"/>
+        </w:rPr>
+        <w:t>userAge</w:t>
+      </w:r>
+      <w:proofErr w:type="spellEnd"/>
+      <w:r>
+        <w:rPr>
+          <w:color w:val="FF0000"/>
+          <w:sz w:val="24"/>
+          <w:szCs w:val="24"/>
+        </w:rPr>
+        <w:t>.</w:t>
+      </w:r>
+    </w:p>
+    <w:p>
+      <w:pPr>
+        <w:pStyle w:val="ListParagraph"/>
+        <w:numPr>
+          <w:ilvl w:val="0"/>
+          <w:numId w:val="1"/>
+        </w:numPr>
+        <w:rPr>
+          <w:color w:val="FF0000"/>
+          <w:sz w:val="24"/>
+          <w:szCs w:val="24"/>
+        </w:rPr>
+      </w:pPr>
+      <w:r>
+        <w:rPr>
+          <w:color w:val="FF0000"/>
+          <w:sz w:val="24"/>
+          <w:szCs w:val="24"/>
+        </w:rPr>
+        <w:t>“</w:t>
+      </w:r>
+      <w:proofErr w:type="spellStart"/>
+      <w:r>
+        <w:rPr>
+          <w:color w:val="FF0000"/>
+          <w:sz w:val="24"/>
+          <w:szCs w:val="24"/>
+        </w:rPr>
+        <w:t>validateUser</w:t>
+      </w:r>
+      <w:proofErr w:type="spellEnd"/>
+      <w:r>
+        <w:rPr>
+          <w:color w:val="FF0000"/>
+          <w:sz w:val="24"/>
+          <w:szCs w:val="24"/>
+        </w:rPr>
+        <w:t>” was amended to “</w:t>
+      </w:r>
+      <w:proofErr w:type="spellStart"/>
+      <w:r>
+        <w:rPr>
+          <w:color w:val="FF0000"/>
+          <w:sz w:val="24"/>
+          <w:szCs w:val="24"/>
+        </w:rPr>
+        <w:t>validateForm</w:t>
+      </w:r>
+      <w:proofErr w:type="spellEnd"/>
+      <w:r>
+        <w:rPr>
+          <w:color w:val="FF0000"/>
+          <w:sz w:val="24"/>
+          <w:szCs w:val="24"/>
+        </w:rPr>
+        <w:t>” at the form submission.</w:t>
+      </w:r>
+    </w:p>
+    <w:p>
+      <w:pPr>
+        <w:pStyle w:val="ListParagraph"/>
+        <w:numPr>
+          <w:ilvl w:val="0"/>
+          <w:numId w:val="1"/>
+        </w:numPr>
+        <w:rPr>
+          <w:color w:val="FF0000"/>
+          <w:sz w:val="24"/>
+          <w:szCs w:val="24"/>
+        </w:rPr>
+      </w:pPr>
+      <w:r>
+        <w:rPr>
+          <w:color w:val="FF0000"/>
+          <w:sz w:val="24"/>
+          <w:szCs w:val="24"/>
+        </w:rPr>
+        <w:t xml:space="preserve">Labels mix ups were corrected and a </w:t>
+      </w:r>
+      <w:proofErr w:type="spellStart"/>
+      <w:r>
+        <w:rPr>
+          <w:color w:val="FF0000"/>
+          <w:sz w:val="24"/>
+          <w:szCs w:val="24"/>
+        </w:rPr>
+        <w:t>userAge</w:t>
+      </w:r>
+      <w:proofErr w:type="spellEnd"/>
+      <w:r>
+        <w:rPr>
+          <w:color w:val="FF0000"/>
+          <w:sz w:val="24"/>
+          <w:szCs w:val="24"/>
+        </w:rPr>
+        <w:t xml:space="preserve"> label and input were added. </w:t>
       </w:r>
     </w:p>
     <w:sectPr>
@@ -138,6 +2081,127 @@
     </w:sectPr>
   </w:body>
 </w:document>
+</file>
+
+<file path=word/numbering.xml><?xml version="1.0" encoding="utf-8"?>
+<w:numbering xmlns:wpc="http://schemas.microsoft.com/office/word/2010/wordprocessingCanvas" xmlns:cx="http://schemas.microsoft.com/office/drawing/2014/chartex" xmlns:cx1="http://schemas.microsoft.com/office/drawing/2015/9/8/chartex" xmlns:cx2="http://schemas.microsoft.com/office/drawing/2015/10/21/chartex" xmlns:cx3="http://schemas.microsoft.com/office/drawing/2016/5/9/chartex" xmlns:cx4="http://schemas.microsoft.com/office/drawing/2016/5/10/chartex" xmlns:cx5="http://schemas.microsoft.com/office/drawing/2016/5/11/chartex" xmlns:cx6="http://schemas.microsoft.com/office/drawing/2016/5/12/chartex" xmlns:cx7="http://schemas.microsoft.com/office/drawing/2016/5/13/chartex" xmlns:cx8="http://schemas.microsoft.com/office/drawing/2016/5/14/chartex" xmlns:mc="http://schemas.openxmlformats.org/markup-compatibility/2006" xmlns:aink="http://schemas.microsoft.com/office/drawing/2016/ink" xmlns:am3d="http://schemas.microsoft.com/office/drawing/2017/model3d" xmlns:o="urn:schemas-microsoft-com:office:office" xmlns:oel="http://schemas.microsoft.com/office/2019/extlst" xmlns:r="http://schemas.openxmlformats.org/officeDocument/2006/relationships" xmlns:m="http://schemas.openxmlformats.org/officeDocument/2006/math" xmlns:v="urn:schemas-microsoft-com:vml" xmlns:wp14="http://schemas.microsoft.com/office/word/2010/wordprocessingDrawing" xmlns:wp="http://schemas.openxmlformats.org/drawingml/2006/wordprocessingDrawing" xmlns:w10="urn:schemas-microsoft-com:office:word" xmlns:w="http://schemas.openxmlformats.org/wordprocessingml/2006/main" xmlns:w14="http://schemas.microsoft.com/office/word/2010/wordml" xmlns:w15="http://schemas.microsoft.com/office/word/2012/wordml" xmlns:w16cex="http://schemas.microsoft.com/office/word/2018/wordml/cex" xmlns:w16cid="http://schemas.microsoft.com/office/word/2016/wordml/cid" xmlns:w16="http://schemas.microsoft.com/office/word/2018/wordml" xmlns:w16sdtdh="http://schemas.microsoft.com/office/word/2020/wordml/sdtdatahash" xmlns:w16se="http://schemas.microsoft.com/office/word/2015/wordml/symex" xmlns:wpg="http://schemas.microsoft.com/office/word/2010/wordprocessingGroup" xmlns:wpi="http://schemas.microsoft.com/office/word/2010/wordprocessingInk" xmlns:wne="http://schemas.microsoft.com/office/word/2006/wordml" xmlns:wps="http://schemas.microsoft.com/office/word/2010/wordprocessingShape" mc:Ignorable="w14 w15 w16se w16cid w16 w16cex w16sdtdh wp14">
+  <w:abstractNum w:abstractNumId="0" w15:restartNumberingAfterBreak="0">
+    <w:nsid w:val="6A81268D"/>
+    <w:multiLevelType w:val="hybridMultilevel"/>
+    <w:tmpl w:val="475058FC"/>
+    <w:lvl w:ilvl="0" w:tplc="04090001">
+      <w:start w:val="1"/>
+      <w:numFmt w:val="bullet"/>
+      <w:lvlText w:val=""/>
+      <w:lvlJc w:val="left"/>
+      <w:pPr>
+        <w:ind w:left="720" w:hanging="360"/>
+      </w:pPr>
+      <w:rPr>
+        <w:rFonts w:ascii="Symbol" w:hAnsi="Symbol" w:hint="default"/>
+      </w:rPr>
+    </w:lvl>
+    <w:lvl w:ilvl="1" w:tplc="04090003" w:tentative="1">
+      <w:start w:val="1"/>
+      <w:numFmt w:val="bullet"/>
+      <w:lvlText w:val="o"/>
+      <w:lvlJc w:val="left"/>
+      <w:pPr>
+        <w:ind w:left="1440" w:hanging="360"/>
+      </w:pPr>
+      <w:rPr>
+        <w:rFonts w:ascii="Courier New" w:hAnsi="Courier New" w:cs="Courier New" w:hint="default"/>
+      </w:rPr>
+    </w:lvl>
+    <w:lvl w:ilvl="2" w:tplc="04090005" w:tentative="1">
+      <w:start w:val="1"/>
+      <w:numFmt w:val="bullet"/>
+      <w:lvlText w:val=""/>
+      <w:lvlJc w:val="left"/>
+      <w:pPr>
+        <w:ind w:left="2160" w:hanging="360"/>
+      </w:pPr>
+      <w:rPr>
+        <w:rFonts w:ascii="Wingdings" w:hAnsi="Wingdings" w:hint="default"/>
+      </w:rPr>
+    </w:lvl>
+    <w:lvl w:ilvl="3" w:tplc="04090001" w:tentative="1">
+      <w:start w:val="1"/>
+      <w:numFmt w:val="bullet"/>
+      <w:lvlText w:val=""/>
+      <w:lvlJc w:val="left"/>
+      <w:pPr>
+        <w:ind w:left="2880" w:hanging="360"/>
+      </w:pPr>
+      <w:rPr>
+        <w:rFonts w:ascii="Symbol" w:hAnsi="Symbol" w:hint="default"/>
+      </w:rPr>
+    </w:lvl>
+    <w:lvl w:ilvl="4" w:tplc="04090003" w:tentative="1">
+      <w:start w:val="1"/>
+      <w:numFmt w:val="bullet"/>
+      <w:lvlText w:val="o"/>
+      <w:lvlJc w:val="left"/>
+      <w:pPr>
+        <w:ind w:left="3600" w:hanging="360"/>
+      </w:pPr>
+      <w:rPr>
+        <w:rFonts w:ascii="Courier New" w:hAnsi="Courier New" w:cs="Courier New" w:hint="default"/>
+      </w:rPr>
+    </w:lvl>
+    <w:lvl w:ilvl="5" w:tplc="04090005" w:tentative="1">
+      <w:start w:val="1"/>
+      <w:numFmt w:val="bullet"/>
+      <w:lvlText w:val=""/>
+      <w:lvlJc w:val="left"/>
+      <w:pPr>
+        <w:ind w:left="4320" w:hanging="360"/>
+      </w:pPr>
+      <w:rPr>
+        <w:rFonts w:ascii="Wingdings" w:hAnsi="Wingdings" w:hint="default"/>
+      </w:rPr>
+    </w:lvl>
+    <w:lvl w:ilvl="6" w:tplc="04090001" w:tentative="1">
+      <w:start w:val="1"/>
+      <w:numFmt w:val="bullet"/>
+      <w:lvlText w:val=""/>
+      <w:lvlJc w:val="left"/>
+      <w:pPr>
+        <w:ind w:left="5040" w:hanging="360"/>
+      </w:pPr>
+      <w:rPr>
+        <w:rFonts w:ascii="Symbol" w:hAnsi="Symbol" w:hint="default"/>
+      </w:rPr>
+    </w:lvl>
+    <w:lvl w:ilvl="7" w:tplc="04090003" w:tentative="1">
+      <w:start w:val="1"/>
+      <w:numFmt w:val="bullet"/>
+      <w:lvlText w:val="o"/>
+      <w:lvlJc w:val="left"/>
+      <w:pPr>
+        <w:ind w:left="5760" w:hanging="360"/>
+      </w:pPr>
+      <w:rPr>
+        <w:rFonts w:ascii="Courier New" w:hAnsi="Courier New" w:cs="Courier New" w:hint="default"/>
+      </w:rPr>
+    </w:lvl>
+    <w:lvl w:ilvl="8" w:tplc="04090005" w:tentative="1">
+      <w:start w:val="1"/>
+      <w:numFmt w:val="bullet"/>
+      <w:lvlText w:val=""/>
+      <w:lvlJc w:val="left"/>
+      <w:pPr>
+        <w:ind w:left="6480" w:hanging="360"/>
+      </w:pPr>
+      <w:rPr>
+        <w:rFonts w:ascii="Wingdings" w:hAnsi="Wingdings" w:hint="default"/>
+      </w:rPr>
+    </w:lvl>
+  </w:abstractNum>
+  <w:num w:numId="1" w16cid:durableId="1395928386">
+    <w:abstractNumId w:val="0"/>
+  </w:num>
+</w:numbering>
 </file>
 
 <file path=word/styles.xml><?xml version="1.0" encoding="utf-8"?>
@@ -567,6 +2631,17 @@
     <w:semiHidden/>
     <w:unhideWhenUsed/>
   </w:style>
+  <w:style w:type="paragraph" w:styleId="ListParagraph">
+    <w:name w:val="List Paragraph"/>
+    <w:basedOn w:val="Normal"/>
+    <w:uiPriority w:val="34"/>
+    <w:qFormat/>
+    <w:rsid w:val="00AC58AE"/>
+    <w:pPr>
+      <w:ind w:left="720"/>
+      <w:contextualSpacing/>
+    </w:pPr>
+  </w:style>
 </w:styles>
 </file>
 
